--- a/02. Phân tích yêu cầu/Phân tích yêu cầu.docx
+++ b/02. Phân tích yêu cầu/Phân tích yêu cầu.docx
@@ -2567,6 +2567,53 @@
     </w:p>
     <w:p>
       <w:pPr>
+        <w:rPr>
+          <w:lang w:val="vi-VN"/>
+        </w:rPr>
+      </w:pPr>
+      <w:r>
+        <w:rPr>
+          <w:lang w:val="vi-VN"/>
+        </w:rPr>
+        <w:drawing>
+          <wp:inline distT="0" distB="0" distL="0" distR="0" wp14:anchorId="3D7D5769" wp14:editId="0C8F369B">
+            <wp:extent cx="5174428" cy="3581710"/>
+            <wp:effectExtent l="0" t="0" r="7620" b="0"/>
+            <wp:docPr id="6" name="Picture 6" descr="Diagram&#10;&#10;Description automatically generated"/>
+            <wp:cNvGraphicFramePr>
+              <a:graphicFrameLocks xmlns:a="http://schemas.openxmlformats.org/drawingml/2006/main" noChangeAspect="1"/>
+            </wp:cNvGraphicFramePr>
+            <a:graphic xmlns:a="http://schemas.openxmlformats.org/drawingml/2006/main">
+              <a:graphicData uri="http://schemas.openxmlformats.org/drawingml/2006/picture">
+                <pic:pic xmlns:pic="http://schemas.openxmlformats.org/drawingml/2006/picture">
+                  <pic:nvPicPr>
+                    <pic:cNvPr id="6" name="Picture 6" descr="Diagram&#10;&#10;Description automatically generated"/>
+                    <pic:cNvPicPr/>
+                  </pic:nvPicPr>
+                  <pic:blipFill>
+                    <a:blip r:embed="rId8"/>
+                    <a:stretch>
+                      <a:fillRect/>
+                    </a:stretch>
+                  </pic:blipFill>
+                  <pic:spPr>
+                    <a:xfrm>
+                      <a:off x="0" y="0"/>
+                      <a:ext cx="5174428" cy="3581710"/>
+                    </a:xfrm>
+                    <a:prstGeom prst="rect">
+                      <a:avLst/>
+                    </a:prstGeom>
+                  </pic:spPr>
+                </pic:pic>
+              </a:graphicData>
+            </a:graphic>
+          </wp:inline>
+        </w:drawing>
+      </w:r>
+    </w:p>
+    <w:p>
+      <w:pPr>
         <w:pStyle w:val="Heading2"/>
         <w:ind w:firstLine="720"/>
         <w:rPr>
@@ -2579,6 +2626,7 @@
           <w:bCs/>
           <w:lang w:val="vi-VN"/>
         </w:rPr>
+        <w:lastRenderedPageBreak/>
         <w:t xml:space="preserve">4.1 </w:t>
       </w:r>
       <w:r>
@@ -3078,7 +3126,6 @@
                 <w:szCs w:val="26"/>
                 <w:lang w:val="vi-VN"/>
               </w:rPr>
-              <w:lastRenderedPageBreak/>
               <w:t>Trạng thái hệ thống sau khi thực hiện UC</w:t>
             </w:r>
           </w:p>
